--- a/thesis.docx
+++ b/thesis.docx
@@ -206,13 +206,7 @@
         <w:rPr>
           <w:rFonts w:ascii="Times New Roman" w:hAnsi="Times New Roman"/>
         </w:rPr>
-        <w:t>в</w:t>
-      </w:r>
-      <w:r>
-        <w:rPr>
-          <w:rFonts w:ascii="Times New Roman" w:hAnsi="Times New Roman"/>
-        </w:rPr>
-        <w:t>идеодатчики</w:t>
+        <w:t>видеодатчики</w:t>
       </w:r>
       <w:proofErr w:type="spellEnd"/>
       <w:r>
@@ -318,13 +312,7 @@
         <w:rPr>
           <w:rFonts w:ascii="Times New Roman" w:hAnsi="Times New Roman"/>
         </w:rPr>
-        <w:t xml:space="preserve"> задач от </w:t>
-      </w:r>
-      <w:r>
-        <w:rPr>
-          <w:rFonts w:ascii="Times New Roman" w:hAnsi="Times New Roman"/>
-        </w:rPr>
-        <w:t xml:space="preserve">распознавания изображений </w:t>
+        <w:t xml:space="preserve"> задач от распознавания изображений </w:t>
       </w:r>
       <w:r>
         <w:rPr>
@@ -499,15 +487,7 @@
         <w:rPr>
           <w:rFonts w:ascii="Times New Roman" w:hAnsi="Times New Roman"/>
         </w:rPr>
-        <w:t>– оценка положения и параметров движения камеры с одновременным построением карты особых точек</w:t>
-      </w:r>
-      <w:bookmarkStart w:id="0" w:name="_GoBack"/>
-      <w:bookmarkEnd w:id="0"/>
-      <w:r>
-        <w:rPr>
-          <w:rFonts w:ascii="Times New Roman" w:hAnsi="Times New Roman"/>
-        </w:rPr>
-        <w:t xml:space="preserve">. </w:t>
+        <w:t xml:space="preserve">– оценка положения и параметров движения камеры с одновременным построением карты особых точек. </w:t>
       </w:r>
     </w:p>
     <w:p>
@@ -554,22 +534,13 @@
         <w:t xml:space="preserve"> модел</w:t>
       </w:r>
       <w:r>
-        <w:t xml:space="preserve">и технологии </w:t>
-      </w:r>
+        <w:t xml:space="preserve">и в среде </w:t>
+      </w:r>
+      <w:proofErr w:type="spellStart"/>
       <w:r>
         <w:rPr>
           <w:lang w:val="en-US"/>
         </w:rPr>
-        <w:t>SLAM</w:t>
-      </w:r>
-      <w:r>
-        <w:t xml:space="preserve"> в среде </w:t>
-      </w:r>
-      <w:proofErr w:type="spellStart"/>
-      <w:r>
-        <w:rPr>
-          <w:lang w:val="en-US"/>
-        </w:rPr>
         <w:t>Matlab</w:t>
       </w:r>
       <w:proofErr w:type="spellEnd"/>
@@ -590,6 +561,9 @@
       </w:r>
       <w:r>
         <w:t xml:space="preserve"> на двумерном изображении</w:t>
+      </w:r>
+      <w:r>
+        <w:t xml:space="preserve"> и в трехмерном пространстве</w:t>
       </w:r>
       <w:r>
         <w:t xml:space="preserve"> </w:t>
@@ -653,7 +627,16 @@
                 <w:sz w:val="16"/>
                 <w:szCs w:val="16"/>
               </w:rPr>
-              <w:t xml:space="preserve">Зависимость </w:t>
+              <w:t>Завис</w:t>
+            </w:r>
+            <w:bookmarkStart w:id="0" w:name="_GoBack"/>
+            <w:bookmarkEnd w:id="0"/>
+            <w:r>
+              <w:rPr>
+                <w:sz w:val="16"/>
+                <w:szCs w:val="16"/>
+              </w:rPr>
+              <w:t xml:space="preserve">имость </w:t>
             </w:r>
             <w:proofErr w:type="spellStart"/>
             <w:r>

--- a/thesis.docx
+++ b/thesis.docx
@@ -82,6 +82,7 @@
           <w:szCs w:val="22"/>
         </w:rPr>
       </w:pPr>
+      <w:bookmarkStart w:id="0" w:name="_GoBack"/>
       <w:r>
         <w:rPr>
           <w:szCs w:val="22"/>
@@ -110,20 +111,13 @@
         <w:rPr>
           <w:szCs w:val="22"/>
         </w:rPr>
-        <w:t xml:space="preserve"> ПОСРЕДСТВОМ ТЕХНОЛОГИИ </w:t>
+        <w:t xml:space="preserve"> </w:t>
       </w:r>
       <w:r>
         <w:rPr>
           <w:szCs w:val="22"/>
-          <w:lang w:val="en-US"/>
-        </w:rPr>
-        <w:t>SLAM</w:t>
-      </w:r>
-      <w:r>
-        <w:rPr>
-          <w:szCs w:val="22"/>
-        </w:rPr>
-        <w:t xml:space="preserve"> ПРИ ИСпОЛЬЗОВАНИИ </w:t>
+        </w:rPr>
+        <w:t xml:space="preserve">при помощи </w:t>
       </w:r>
       <w:r>
         <w:rPr>
@@ -133,6 +127,7 @@
         <w:t>ГНСС-ПРИЕМНИКА</w:t>
       </w:r>
     </w:p>
+    <w:bookmarkEnd w:id="0"/>
     <w:p>
       <w:pPr>
         <w:autoSpaceDE w:val="0"/>
@@ -487,7 +482,31 @@
         <w:rPr>
           <w:rFonts w:ascii="Times New Roman" w:hAnsi="Times New Roman"/>
         </w:rPr>
-        <w:t xml:space="preserve">– оценка положения и параметров движения камеры с одновременным построением карты особых точек. </w:t>
+        <w:t>– оценка положения и параметров движения камеры с одновременным построением карты особых точек</w:t>
+      </w:r>
+      <w:r>
+        <w:rPr>
+          <w:rFonts w:ascii="Times New Roman" w:hAnsi="Times New Roman"/>
+        </w:rPr>
+        <w:t xml:space="preserve"> [</w:t>
+      </w:r>
+      <w:r>
+        <w:rPr>
+          <w:rFonts w:ascii="Times New Roman" w:hAnsi="Times New Roman"/>
+        </w:rPr>
+        <w:t>2</w:t>
+      </w:r>
+      <w:r>
+        <w:rPr>
+          <w:rFonts w:ascii="Times New Roman" w:hAnsi="Times New Roman"/>
+        </w:rPr>
+        <w:t>]</w:t>
+      </w:r>
+      <w:r>
+        <w:rPr>
+          <w:rFonts w:ascii="Times New Roman" w:hAnsi="Times New Roman"/>
+        </w:rPr>
+        <w:t xml:space="preserve">. </w:t>
       </w:r>
     </w:p>
     <w:p>
@@ -551,10 +570,25 @@
         <w:t>оценивает ориентацию</w:t>
       </w:r>
       <w:r>
-        <w:t xml:space="preserve"> движущейся и вращающейся</w:t>
-      </w:r>
-      <w:r>
-        <w:t xml:space="preserve"> камеры по известным координатам особых</w:t>
+        <w:t xml:space="preserve"> движущейся </w:t>
+      </w:r>
+      <w:r>
+        <w:t>и</w:t>
+      </w:r>
+      <w:r>
+        <w:t xml:space="preserve"> </w:t>
+      </w:r>
+      <w:r>
+        <w:t>вращающейся</w:t>
+      </w:r>
+      <w:r>
+        <w:t xml:space="preserve"> </w:t>
+      </w:r>
+      <w:r>
+        <w:t xml:space="preserve">камеры </w:t>
+      </w:r>
+      <w:r>
+        <w:t>по известным координатам особых</w:t>
       </w:r>
       <w:r>
         <w:t xml:space="preserve"> точек</w:t>
@@ -587,7 +621,62 @@
     <w:p>
       <w:pPr>
         <w:pStyle w:val="30"/>
-      </w:pPr>
+        <w:spacing w:before="120"/>
+        <w:jc w:val="center"/>
+      </w:pPr>
+      <w:r>
+        <w:rPr>
+          <w:noProof/>
+        </w:rPr>
+        <w:drawing>
+          <wp:inline distT="0" distB="0" distL="0" distR="0">
+            <wp:extent cx="1783080" cy="1402629"/>
+            <wp:effectExtent l="0" t="0" r="7620" b="7620"/>
+            <wp:docPr id="3" name="Рисунок 3" descr="https://srv2.imgonline.com.ua/result_img/imgonline-com-ua-Black-White-ycltwBMg6nO.png"/>
+            <wp:cNvGraphicFramePr>
+              <a:graphicFrameLocks xmlns:a="http://schemas.openxmlformats.org/drawingml/2006/main" noChangeAspect="1"/>
+            </wp:cNvGraphicFramePr>
+            <a:graphic xmlns:a="http://schemas.openxmlformats.org/drawingml/2006/main">
+              <a:graphicData uri="http://schemas.openxmlformats.org/drawingml/2006/picture">
+                <pic:pic xmlns:pic="http://schemas.openxmlformats.org/drawingml/2006/picture">
+                  <pic:nvPicPr>
+                    <pic:cNvPr id="0" name="Picture 2" descr="https://srv2.imgonline.com.ua/result_img/imgonline-com-ua-Black-White-ycltwBMg6nO.png"/>
+                    <pic:cNvPicPr>
+                      <a:picLocks noChangeAspect="1" noChangeArrowheads="1"/>
+                    </pic:cNvPicPr>
+                  </pic:nvPicPr>
+                  <pic:blipFill>
+                    <a:blip r:embed="rId5" cstate="print">
+                      <a:extLst>
+                        <a:ext uri="{28A0092B-C50C-407E-A947-70E740481C1C}">
+                          <a14:useLocalDpi xmlns:a14="http://schemas.microsoft.com/office/drawing/2010/main" val="0"/>
+                        </a:ext>
+                      </a:extLst>
+                    </a:blip>
+                    <a:srcRect/>
+                    <a:stretch>
+                      <a:fillRect/>
+                    </a:stretch>
+                  </pic:blipFill>
+                  <pic:spPr bwMode="auto">
+                    <a:xfrm>
+                      <a:off x="0" y="0"/>
+                      <a:ext cx="1832450" cy="1441465"/>
+                    </a:xfrm>
+                    <a:prstGeom prst="rect">
+                      <a:avLst/>
+                    </a:prstGeom>
+                    <a:noFill/>
+                    <a:ln>
+                      <a:noFill/>
+                    </a:ln>
+                  </pic:spPr>
+                </pic:pic>
+              </a:graphicData>
+            </a:graphic>
+          </wp:inline>
+        </w:drawing>
+      </w:r>
     </w:p>
     <w:tbl>
       <w:tblPr>
@@ -611,12 +700,14 @@
             <w:pPr>
               <w:pStyle w:val="6"/>
               <w:rPr>
+                <w:b w:val="0"/>
                 <w:sz w:val="16"/>
                 <w:szCs w:val="16"/>
               </w:rPr>
             </w:pPr>
             <w:r>
               <w:rPr>
+                <w:b w:val="0"/>
                 <w:sz w:val="16"/>
                 <w:szCs w:val="16"/>
               </w:rPr>
@@ -624,35 +715,19 @@
             </w:r>
             <w:r>
               <w:rPr>
+                <w:b w:val="0"/>
                 <w:sz w:val="16"/>
                 <w:szCs w:val="16"/>
               </w:rPr>
-              <w:t>Завис</w:t>
+              <w:t xml:space="preserve">Зависимость </w:t>
             </w:r>
-            <w:bookmarkStart w:id="0" w:name="_GoBack"/>
-            <w:bookmarkEnd w:id="0"/>
             <w:r>
               <w:rPr>
+                <w:b w:val="0"/>
                 <w:sz w:val="16"/>
                 <w:szCs w:val="16"/>
               </w:rPr>
-              <w:t xml:space="preserve">имость </w:t>
-            </w:r>
-            <w:proofErr w:type="spellStart"/>
-            <w:r>
-              <w:rPr>
-                <w:sz w:val="16"/>
-                <w:szCs w:val="16"/>
-              </w:rPr>
-              <w:t>СКОш</w:t>
-            </w:r>
-            <w:proofErr w:type="spellEnd"/>
-            <w:r>
-              <w:rPr>
-                <w:sz w:val="16"/>
-                <w:szCs w:val="16"/>
-              </w:rPr>
-              <w:t xml:space="preserve"> </w:t>
+              <w:t>ошибки углов ориентации камеры от времени моделирования</w:t>
             </w:r>
           </w:p>
           <w:p>
@@ -669,131 +744,205 @@
     </w:tbl>
     <w:p>
       <w:pPr>
-        <w:pStyle w:val="30"/>
-        <w:spacing w:after="60" w:line="235" w:lineRule="auto"/>
-      </w:pPr>
+        <w:pStyle w:val="4"/>
+      </w:pPr>
+      <w:r>
+        <w:t>Литература</w:t>
+      </w:r>
     </w:p>
     <w:p>
       <w:pPr>
-        <w:pStyle w:val="4"/>
-      </w:pPr>
-      <w:r>
-        <w:t>Литература</w:t>
+        <w:pStyle w:val="af"/>
+        <w:spacing w:before="0" w:beforeAutospacing="0" w:after="0" w:afterAutospacing="0"/>
+        <w:ind w:firstLine="426"/>
+        <w:rPr>
+          <w:color w:val="000000"/>
+          <w:sz w:val="18"/>
+          <w:szCs w:val="18"/>
+        </w:rPr>
+      </w:pPr>
+      <w:r>
+        <w:rPr>
+          <w:color w:val="000000"/>
+          <w:sz w:val="18"/>
+          <w:szCs w:val="18"/>
+        </w:rPr>
+        <w:t xml:space="preserve">1. </w:t>
+      </w:r>
+      <w:r>
+        <w:rPr>
+          <w:b/>
+          <w:color w:val="000000"/>
+          <w:sz w:val="18"/>
+          <w:szCs w:val="18"/>
+        </w:rPr>
+        <w:t>ГЛОНАСС.</w:t>
+      </w:r>
+      <w:r>
+        <w:rPr>
+          <w:color w:val="000000"/>
+          <w:sz w:val="18"/>
+          <w:szCs w:val="18"/>
+        </w:rPr>
+        <w:t xml:space="preserve"> Принципы построения и функционирования / Под ред. А.И. </w:t>
+      </w:r>
+      <w:proofErr w:type="spellStart"/>
+      <w:proofErr w:type="gramStart"/>
+      <w:r>
+        <w:rPr>
+          <w:color w:val="000000"/>
+          <w:sz w:val="18"/>
+          <w:szCs w:val="18"/>
+        </w:rPr>
+        <w:t>Пе-рова</w:t>
+      </w:r>
+      <w:proofErr w:type="spellEnd"/>
+      <w:proofErr w:type="gramEnd"/>
+      <w:r>
+        <w:rPr>
+          <w:color w:val="000000"/>
+          <w:sz w:val="18"/>
+          <w:szCs w:val="18"/>
+        </w:rPr>
+        <w:t xml:space="preserve">, В.Н. Харисова — Изд. 4-е, </w:t>
+      </w:r>
+      <w:proofErr w:type="spellStart"/>
+      <w:r>
+        <w:rPr>
+          <w:color w:val="000000"/>
+          <w:sz w:val="18"/>
+          <w:szCs w:val="18"/>
+        </w:rPr>
+        <w:t>перераб</w:t>
+      </w:r>
+      <w:proofErr w:type="spellEnd"/>
+      <w:r>
+        <w:rPr>
+          <w:color w:val="000000"/>
+          <w:sz w:val="18"/>
+          <w:szCs w:val="18"/>
+        </w:rPr>
+        <w:t>. и доп. — М.: Радиотехника, 2010. — 800 с.</w:t>
       </w:r>
     </w:p>
     <w:p>
       <w:pPr>
-        <w:pStyle w:val="5"/>
-        <w:numPr>
-          <w:ilvl w:val="0"/>
-          <w:numId w:val="1"/>
-        </w:numPr>
-        <w:spacing w:line="240" w:lineRule="auto"/>
-        <w:ind w:left="426"/>
-      </w:pPr>
-      <w:r>
-        <w:rPr>
-          <w:b/>
-        </w:rPr>
-        <w:t xml:space="preserve">ГЛОНАСС. </w:t>
-      </w:r>
-      <w:r>
-        <w:t xml:space="preserve">Принципы построения и функционирования // под. ред. А.И. Перова, В.Н. Харисова. — Изд. 4-е, </w:t>
-      </w:r>
-      <w:proofErr w:type="spellStart"/>
-      <w:r>
-        <w:t>перераб</w:t>
-      </w:r>
-      <w:proofErr w:type="spellEnd"/>
-      <w:proofErr w:type="gramStart"/>
-      <w:r>
-        <w:t>.</w:t>
-      </w:r>
-      <w:proofErr w:type="gramEnd"/>
-      <w:r>
-        <w:t xml:space="preserve"> и доп. М.: Радиотехника, 2010.</w:t>
-      </w:r>
-    </w:p>
-    <w:p>
-      <w:pPr>
-        <w:pStyle w:val="5"/>
-        <w:numPr>
-          <w:ilvl w:val="0"/>
-          <w:numId w:val="1"/>
-        </w:numPr>
-        <w:spacing w:line="240" w:lineRule="auto"/>
-        <w:ind w:left="426"/>
-      </w:pPr>
-    </w:p>
-    <w:p>
-      <w:pPr>
-        <w:pStyle w:val="5"/>
-        <w:spacing w:line="240" w:lineRule="auto"/>
-      </w:pPr>
-    </w:p>
-    <w:p>
-      <w:pPr>
-        <w:autoSpaceDE w:val="0"/>
-        <w:autoSpaceDN w:val="0"/>
-        <w:adjustRightInd w:val="0"/>
-        <w:jc w:val="both"/>
-        <w:textAlignment w:val="auto"/>
-        <w:rPr>
-          <w:rFonts w:ascii="Times New Roman" w:hAnsi="Times New Roman"/>
+        <w:pStyle w:val="af"/>
+        <w:spacing w:before="0" w:beforeAutospacing="0" w:after="0" w:afterAutospacing="0"/>
+        <w:ind w:firstLine="426"/>
+        <w:rPr>
           <w:color w:val="000000"/>
           <w:sz w:val="18"/>
-          <w:szCs w:val="24"/>
+          <w:szCs w:val="18"/>
           <w:lang w:val="en-US"/>
         </w:rPr>
       </w:pPr>
-    </w:p>
-    <w:p>
-      <w:pPr>
-        <w:autoSpaceDE w:val="0"/>
-        <w:autoSpaceDN w:val="0"/>
-        <w:adjustRightInd w:val="0"/>
-        <w:textAlignment w:val="auto"/>
-        <w:rPr>
-          <w:rFonts w:ascii="Times New Roman" w:hAnsi="Times New Roman"/>
+      <w:r>
+        <w:rPr>
           <w:color w:val="000000"/>
-          <w:sz w:val="24"/>
-          <w:szCs w:val="24"/>
+          <w:sz w:val="18"/>
+          <w:szCs w:val="18"/>
           <w:lang w:val="en-US"/>
         </w:rPr>
-      </w:pPr>
-    </w:p>
-    <w:p>
-      <w:pPr>
-        <w:pStyle w:val="5"/>
-        <w:spacing w:line="240" w:lineRule="auto"/>
-        <w:rPr>
+        <w:t xml:space="preserve">2. </w:t>
+      </w:r>
+      <w:proofErr w:type="spellStart"/>
+      <w:r>
+        <w:rPr>
+          <w:sz w:val="18"/>
+          <w:szCs w:val="18"/>
           <w:lang w:val="en-US"/>
         </w:rPr>
-      </w:pPr>
-    </w:p>
-    <w:p>
-      <w:pPr>
-        <w:autoSpaceDE w:val="0"/>
-        <w:autoSpaceDN w:val="0"/>
-        <w:adjustRightInd w:val="0"/>
-        <w:textAlignment w:val="auto"/>
-        <w:rPr>
-          <w:rFonts w:ascii="Times New Roman" w:hAnsi="Times New Roman"/>
+        <w:t>MonoSLAM</w:t>
+      </w:r>
+      <w:proofErr w:type="spellEnd"/>
+      <w:r>
+        <w:rPr>
+          <w:sz w:val="18"/>
+          <w:szCs w:val="18"/>
+          <w:lang w:val="en-US"/>
+        </w:rPr>
+        <w:t xml:space="preserve">: Real-Time Single Camera SLAM </w:t>
+      </w:r>
+      <w:r>
+        <w:rPr>
           <w:color w:val="000000"/>
-          <w:sz w:val="24"/>
-          <w:szCs w:val="24"/>
+          <w:sz w:val="18"/>
+          <w:szCs w:val="18"/>
           <w:lang w:val="en-US"/>
         </w:rPr>
-      </w:pPr>
-    </w:p>
-    <w:p>
-      <w:pPr>
-        <w:pStyle w:val="5"/>
-        <w:spacing w:line="240" w:lineRule="auto"/>
-        <w:rPr>
+        <w:t>– A</w:t>
+      </w:r>
+      <w:r>
+        <w:rPr>
+          <w:sz w:val="18"/>
+          <w:szCs w:val="18"/>
           <w:lang w:val="en-US"/>
         </w:rPr>
-      </w:pPr>
+        <w:t xml:space="preserve">ndrew J. Davison, Ian D. Reid, Nicholas D. </w:t>
+      </w:r>
+      <w:proofErr w:type="spellStart"/>
+      <w:r>
+        <w:rPr>
+          <w:sz w:val="18"/>
+          <w:szCs w:val="18"/>
+          <w:lang w:val="en-US"/>
+        </w:rPr>
+        <w:t>Molton</w:t>
+      </w:r>
+      <w:proofErr w:type="spellEnd"/>
+      <w:r>
+        <w:rPr>
+          <w:sz w:val="18"/>
+          <w:szCs w:val="18"/>
+          <w:lang w:val="en-US"/>
+        </w:rPr>
+        <w:t xml:space="preserve">, Olivier </w:t>
+      </w:r>
+      <w:proofErr w:type="spellStart"/>
+      <w:r>
+        <w:rPr>
+          <w:sz w:val="18"/>
+          <w:szCs w:val="18"/>
+          <w:lang w:val="en-US"/>
+        </w:rPr>
+        <w:t>Stasse</w:t>
+      </w:r>
+      <w:proofErr w:type="spellEnd"/>
+      <w:r>
+        <w:rPr>
+          <w:sz w:val="18"/>
+          <w:szCs w:val="18"/>
+          <w:lang w:val="en-US"/>
+        </w:rPr>
+        <w:t xml:space="preserve"> </w:t>
+      </w:r>
+      <w:r>
+        <w:rPr>
+          <w:color w:val="000000"/>
+          <w:sz w:val="18"/>
+          <w:szCs w:val="18"/>
+          <w:lang w:val="en-US"/>
+        </w:rPr>
+        <w:t>–</w:t>
+      </w:r>
+      <w:r>
+        <w:rPr>
+          <w:color w:val="000000"/>
+          <w:sz w:val="18"/>
+          <w:szCs w:val="18"/>
+          <w:lang w:val="en-US"/>
+        </w:rPr>
+        <w:t xml:space="preserve"> </w:t>
+      </w:r>
+      <w:r>
+        <w:rPr>
+          <w:sz w:val="18"/>
+          <w:szCs w:val="18"/>
+          <w:lang w:val="en-US"/>
+        </w:rPr>
+        <w:t>IEEE TRANSACTIONS ON PATTERN ANALYSIS AND MACHINE INTELLIGENCE, VOL. 29, NO. 6, JUNE 2007.</w:t>
+      </w:r>
     </w:p>
     <w:sectPr>
       <w:pgSz w:w="8391" w:h="11906"/>
@@ -809,6 +958,95 @@
 <file path=word/numbering.xml><?xml version="1.0" encoding="utf-8"?>
 <w:numbering xmlns:wpc="http://schemas.microsoft.com/office/word/2010/wordprocessingCanvas" xmlns:cx="http://schemas.microsoft.com/office/drawing/2014/chartex" xmlns:cx1="http://schemas.microsoft.com/office/drawing/2015/9/8/chartex" xmlns:mc="http://schemas.openxmlformats.org/markup-compatibility/2006" xmlns:o="urn:schemas-microsoft-com:office:office" xmlns:r="http://schemas.openxmlformats.org/officeDocument/2006/relationships" xmlns:m="http://schemas.openxmlformats.org/officeDocument/2006/math" xmlns:v="urn:schemas-microsoft-com:vml" xmlns:wp14="http://schemas.microsoft.com/office/word/2010/wordprocessingDrawing" xmlns:wp="http://schemas.openxmlformats.org/drawingml/2006/wordprocessingDrawing" xmlns:w10="urn:schemas-microsoft-com:office:word" xmlns:w="http://schemas.openxmlformats.org/wordprocessingml/2006/main" xmlns:w14="http://schemas.microsoft.com/office/word/2010/wordml" xmlns:w15="http://schemas.microsoft.com/office/word/2012/wordml" xmlns:w16se="http://schemas.microsoft.com/office/word/2015/wordml/symex" xmlns:wpg="http://schemas.microsoft.com/office/word/2010/wordprocessingGroup" xmlns:wpi="http://schemas.microsoft.com/office/word/2010/wordprocessingInk" xmlns:wne="http://schemas.microsoft.com/office/word/2006/wordml" xmlns:wps="http://schemas.microsoft.com/office/word/2010/wordprocessingShape" mc:Ignorable="w14 w15 w16se wp14">
   <w:abstractNum w:abstractNumId="0" w15:restartNumberingAfterBreak="0">
+    <w:nsid w:val="0C747307"/>
+    <w:multiLevelType w:val="hybridMultilevel"/>
+    <w:tmpl w:val="67DA903A"/>
+    <w:lvl w:ilvl="0" w:tplc="0419000F">
+      <w:start w:val="1"/>
+      <w:numFmt w:val="decimal"/>
+      <w:lvlText w:val="%1."/>
+      <w:lvlJc w:val="left"/>
+      <w:pPr>
+        <w:ind w:left="720" w:hanging="360"/>
+      </w:pPr>
+      <w:rPr>
+        <w:rFonts w:hint="default"/>
+      </w:rPr>
+    </w:lvl>
+    <w:lvl w:ilvl="1" w:tplc="04190019" w:tentative="1">
+      <w:start w:val="1"/>
+      <w:numFmt w:val="lowerLetter"/>
+      <w:lvlText w:val="%2."/>
+      <w:lvlJc w:val="left"/>
+      <w:pPr>
+        <w:ind w:left="1440" w:hanging="360"/>
+      </w:pPr>
+    </w:lvl>
+    <w:lvl w:ilvl="2" w:tplc="0419001B" w:tentative="1">
+      <w:start w:val="1"/>
+      <w:numFmt w:val="lowerRoman"/>
+      <w:lvlText w:val="%3."/>
+      <w:lvlJc w:val="right"/>
+      <w:pPr>
+        <w:ind w:left="2160" w:hanging="180"/>
+      </w:pPr>
+    </w:lvl>
+    <w:lvl w:ilvl="3" w:tplc="0419000F" w:tentative="1">
+      <w:start w:val="1"/>
+      <w:numFmt w:val="decimal"/>
+      <w:lvlText w:val="%4."/>
+      <w:lvlJc w:val="left"/>
+      <w:pPr>
+        <w:ind w:left="2880" w:hanging="360"/>
+      </w:pPr>
+    </w:lvl>
+    <w:lvl w:ilvl="4" w:tplc="04190019" w:tentative="1">
+      <w:start w:val="1"/>
+      <w:numFmt w:val="lowerLetter"/>
+      <w:lvlText w:val="%5."/>
+      <w:lvlJc w:val="left"/>
+      <w:pPr>
+        <w:ind w:left="3600" w:hanging="360"/>
+      </w:pPr>
+    </w:lvl>
+    <w:lvl w:ilvl="5" w:tplc="0419001B" w:tentative="1">
+      <w:start w:val="1"/>
+      <w:numFmt w:val="lowerRoman"/>
+      <w:lvlText w:val="%6."/>
+      <w:lvlJc w:val="right"/>
+      <w:pPr>
+        <w:ind w:left="4320" w:hanging="180"/>
+      </w:pPr>
+    </w:lvl>
+    <w:lvl w:ilvl="6" w:tplc="0419000F" w:tentative="1">
+      <w:start w:val="1"/>
+      <w:numFmt w:val="decimal"/>
+      <w:lvlText w:val="%7."/>
+      <w:lvlJc w:val="left"/>
+      <w:pPr>
+        <w:ind w:left="5040" w:hanging="360"/>
+      </w:pPr>
+    </w:lvl>
+    <w:lvl w:ilvl="7" w:tplc="04190019" w:tentative="1">
+      <w:start w:val="1"/>
+      <w:numFmt w:val="lowerLetter"/>
+      <w:lvlText w:val="%8."/>
+      <w:lvlJc w:val="left"/>
+      <w:pPr>
+        <w:ind w:left="5760" w:hanging="360"/>
+      </w:pPr>
+    </w:lvl>
+    <w:lvl w:ilvl="8" w:tplc="0419001B" w:tentative="1">
+      <w:start w:val="1"/>
+      <w:numFmt w:val="lowerRoman"/>
+      <w:lvlText w:val="%9."/>
+      <w:lvlJc w:val="right"/>
+      <w:pPr>
+        <w:ind w:left="6480" w:hanging="180"/>
+      </w:pPr>
+    </w:lvl>
+  </w:abstractNum>
+  <w:abstractNum w:abstractNumId="1" w15:restartNumberingAfterBreak="0">
     <w:nsid w:val="20411310"/>
     <w:multiLevelType w:val="multilevel"/>
     <w:tmpl w:val="14DC7E04"/>
@@ -818,7 +1056,7 @@
       <w:lvlText w:val="%1."/>
       <w:lvlJc w:val="left"/>
       <w:pPr>
-        <w:ind w:left="720" w:hanging="360"/>
+        <w:ind w:left="362" w:hanging="360"/>
       </w:pPr>
     </w:lvl>
     <w:lvl w:ilvl="1">
@@ -827,7 +1065,7 @@
       <w:lvlText w:val="%2."/>
       <w:lvlJc w:val="left"/>
       <w:pPr>
-        <w:ind w:left="1440" w:hanging="360"/>
+        <w:ind w:left="1442" w:hanging="360"/>
       </w:pPr>
     </w:lvl>
     <w:lvl w:ilvl="2">
@@ -836,7 +1074,7 @@
       <w:lvlText w:val="%3."/>
       <w:lvlJc w:val="right"/>
       <w:pPr>
-        <w:ind w:left="2160" w:hanging="180"/>
+        <w:ind w:left="2162" w:hanging="180"/>
       </w:pPr>
     </w:lvl>
     <w:lvl w:ilvl="3">
@@ -845,7 +1083,7 @@
       <w:lvlText w:val="%4."/>
       <w:lvlJc w:val="left"/>
       <w:pPr>
-        <w:ind w:left="2880" w:hanging="360"/>
+        <w:ind w:left="2882" w:hanging="360"/>
       </w:pPr>
     </w:lvl>
     <w:lvl w:ilvl="4">
@@ -854,7 +1092,7 @@
       <w:lvlText w:val="%5."/>
       <w:lvlJc w:val="left"/>
       <w:pPr>
-        <w:ind w:left="3600" w:hanging="360"/>
+        <w:ind w:left="3602" w:hanging="360"/>
       </w:pPr>
     </w:lvl>
     <w:lvl w:ilvl="5">
@@ -863,7 +1101,7 @@
       <w:lvlText w:val="%6."/>
       <w:lvlJc w:val="right"/>
       <w:pPr>
-        <w:ind w:left="4320" w:hanging="180"/>
+        <w:ind w:left="4322" w:hanging="180"/>
       </w:pPr>
     </w:lvl>
     <w:lvl w:ilvl="6">
@@ -872,7 +1110,7 @@
       <w:lvlText w:val="%7."/>
       <w:lvlJc w:val="left"/>
       <w:pPr>
-        <w:ind w:left="5040" w:hanging="360"/>
+        <w:ind w:left="5042" w:hanging="360"/>
       </w:pPr>
     </w:lvl>
     <w:lvl w:ilvl="7">
@@ -881,7 +1119,7 @@
       <w:lvlText w:val="%8."/>
       <w:lvlJc w:val="left"/>
       <w:pPr>
-        <w:ind w:left="5760" w:hanging="360"/>
+        <w:ind w:left="5762" w:hanging="360"/>
       </w:pPr>
     </w:lvl>
     <w:lvl w:ilvl="8">
@@ -890,11 +1128,11 @@
       <w:lvlText w:val="%9."/>
       <w:lvlJc w:val="right"/>
       <w:pPr>
-        <w:ind w:left="6480" w:hanging="180"/>
+        <w:ind w:left="6482" w:hanging="180"/>
       </w:pPr>
     </w:lvl>
   </w:abstractNum>
-  <w:abstractNum w:abstractNumId="1" w15:restartNumberingAfterBreak="0">
+  <w:abstractNum w:abstractNumId="2" w15:restartNumberingAfterBreak="0">
     <w:nsid w:val="5E5B1BE3"/>
     <w:multiLevelType w:val="multilevel"/>
     <w:tmpl w:val="10087A7A"/>
@@ -989,11 +1227,68 @@
       </w:pPr>
     </w:lvl>
   </w:abstractNum>
+  <w:abstractNum w:abstractNumId="3" w15:restartNumberingAfterBreak="0">
+    <w:nsid w:val="64A96954"/>
+    <w:multiLevelType w:val="hybridMultilevel"/>
+    <w:tmpl w:val="0AB0404C"/>
+    <w:lvl w:ilvl="0" w:tplc="04190011">
+      <w:start w:val="1"/>
+      <w:numFmt w:val="decimal"/>
+      <w:lvlText w:val="%1)"/>
+      <w:lvlJc w:val="left"/>
+    </w:lvl>
+    <w:lvl w:ilvl="1" w:tplc="04190019">
+      <w:numFmt w:val="decimal"/>
+      <w:lvlText w:val=""/>
+      <w:lvlJc w:val="left"/>
+    </w:lvl>
+    <w:lvl w:ilvl="2" w:tplc="0419001B">
+      <w:numFmt w:val="decimal"/>
+      <w:lvlText w:val=""/>
+      <w:lvlJc w:val="left"/>
+    </w:lvl>
+    <w:lvl w:ilvl="3" w:tplc="0419000F">
+      <w:numFmt w:val="decimal"/>
+      <w:lvlText w:val=""/>
+      <w:lvlJc w:val="left"/>
+    </w:lvl>
+    <w:lvl w:ilvl="4" w:tplc="04190019">
+      <w:numFmt w:val="decimal"/>
+      <w:lvlText w:val=""/>
+      <w:lvlJc w:val="left"/>
+    </w:lvl>
+    <w:lvl w:ilvl="5" w:tplc="0419001B">
+      <w:numFmt w:val="decimal"/>
+      <w:lvlText w:val=""/>
+      <w:lvlJc w:val="left"/>
+    </w:lvl>
+    <w:lvl w:ilvl="6" w:tplc="0419000F">
+      <w:numFmt w:val="decimal"/>
+      <w:lvlText w:val=""/>
+      <w:lvlJc w:val="left"/>
+    </w:lvl>
+    <w:lvl w:ilvl="7" w:tplc="04190019">
+      <w:numFmt w:val="decimal"/>
+      <w:lvlText w:val=""/>
+      <w:lvlJc w:val="left"/>
+    </w:lvl>
+    <w:lvl w:ilvl="8" w:tplc="0419001B">
+      <w:numFmt w:val="decimal"/>
+      <w:lvlText w:val=""/>
+      <w:lvlJc w:val="left"/>
+    </w:lvl>
+  </w:abstractNum>
   <w:num w:numId="1">
-    <w:abstractNumId w:val="0"/>
+    <w:abstractNumId w:val="1"/>
   </w:num>
   <w:num w:numId="2">
-    <w:abstractNumId w:val="1"/>
+    <w:abstractNumId w:val="2"/>
+  </w:num>
+  <w:num w:numId="3">
+    <w:abstractNumId w:val="3"/>
+  </w:num>
+  <w:num w:numId="4">
+    <w:abstractNumId w:val="0"/>
   </w:num>
 </w:numbering>
 </file>
@@ -1026,6 +1321,7 @@
     <w:lsdException w:name="Hyperlink" w:uiPriority="99"/>
     <w:lsdException w:name="Strong" w:qFormat="1"/>
     <w:lsdException w:name="Emphasis" w:qFormat="1"/>
+    <w:lsdException w:name="Normal (Web)" w:uiPriority="99"/>
     <w:lsdException w:name="Normal Table" w:semiHidden="1" w:unhideWhenUsed="1"/>
     <w:lsdException w:name="Table Simple 1" w:semiHidden="1" w:unhideWhenUsed="1"/>
     <w:lsdException w:name="Table Simple 2" w:semiHidden="1" w:unhideWhenUsed="1"/>
@@ -1612,6 +1908,22 @@
       <w:contextualSpacing/>
     </w:pPr>
   </w:style>
+  <w:style w:type="paragraph" w:styleId="af">
+    <w:name w:val="Normal (Web)"/>
+    <w:basedOn w:val="a"/>
+    <w:uiPriority w:val="99"/>
+    <w:unhideWhenUsed/>
+    <w:rsid w:val="00BC2139"/>
+    <w:pPr>
+      <w:spacing w:before="100" w:beforeAutospacing="1" w:after="100" w:afterAutospacing="1"/>
+      <w:textAlignment w:val="auto"/>
+    </w:pPr>
+    <w:rPr>
+      <w:rFonts w:ascii="Times New Roman" w:hAnsi="Times New Roman"/>
+      <w:sz w:val="24"/>
+      <w:szCs w:val="24"/>
+    </w:rPr>
+  </w:style>
 </w:styles>
 </file>
 

--- a/thesis.docx
+++ b/thesis.docx
@@ -82,7 +82,6 @@
           <w:szCs w:val="22"/>
         </w:rPr>
       </w:pPr>
-      <w:bookmarkStart w:id="0" w:name="_GoBack"/>
       <w:r>
         <w:rPr>
           <w:szCs w:val="22"/>
@@ -127,7 +126,6 @@
         <w:t>ГНСС-ПРИЕМНИКА</w:t>
       </w:r>
     </w:p>
-    <w:bookmarkEnd w:id="0"/>
     <w:p>
       <w:pPr>
         <w:autoSpaceDE w:val="0"/>
@@ -555,14 +553,20 @@
       <w:r>
         <w:t xml:space="preserve">и в среде </w:t>
       </w:r>
-      <w:proofErr w:type="spellStart"/>
       <w:r>
         <w:rPr>
           <w:lang w:val="en-US"/>
         </w:rPr>
-        <w:t>Matlab</w:t>
-      </w:r>
-      <w:proofErr w:type="spellEnd"/>
+        <w:t>M</w:t>
+      </w:r>
+      <w:r>
+        <w:rPr>
+          <w:lang w:val="en-US"/>
+        </w:rPr>
+        <w:t>ATLAB</w:t>
+      </w:r>
+      <w:bookmarkStart w:id="0" w:name="_GoBack"/>
+      <w:bookmarkEnd w:id="0"/>
       <w:r>
         <w:t xml:space="preserve">. Данная модель </w:t>
       </w:r>
